--- a/Flavour Fusion Documentation/Flavour Fusion Final Project Report.docx
+++ b/Flavour Fusion Documentation/Flavour Fusion Final Project Report.docx
@@ -5218,16 +5218,7 @@
           <w:sz w:val="24"/>
           <w:szCs w:val="24"/>
         </w:rPr>
-        <w:t xml:space="preserve">3.1.1. </w:t>
-      </w:r>
-      <w:r>
-        <w:rPr>
-          <w:rFonts w:ascii="Times New Roman" w:eastAsia="Times New Roman" w:hAnsi="Times New Roman" w:cs="Times New Roman"/>
-          <w:b/>
-          <w:sz w:val="24"/>
-          <w:szCs w:val="24"/>
-        </w:rPr>
-        <w:t>Data Collection Plan</w:t>
+        <w:t>3.1.1. Data Collection Plan</w:t>
       </w:r>
     </w:p>
     <w:tbl>
@@ -5681,16 +5672,7 @@
           <w:sz w:val="24"/>
           <w:szCs w:val="24"/>
         </w:rPr>
-        <w:t xml:space="preserve">3.1.2. </w:t>
-      </w:r>
-      <w:r>
-        <w:rPr>
-          <w:rFonts w:ascii="Times New Roman" w:eastAsia="Times New Roman" w:hAnsi="Times New Roman" w:cs="Times New Roman"/>
-          <w:b/>
-          <w:sz w:val="24"/>
-          <w:szCs w:val="24"/>
-        </w:rPr>
-        <w:t>Raw Data Sources Template</w:t>
+        <w:t>3.1.2. Raw Data Sources Template</w:t>
       </w:r>
     </w:p>
     <w:tbl>
@@ -8983,7 +8965,7 @@
         </w:rPr>
         <w:lastRenderedPageBreak/>
         <w:drawing>
-          <wp:inline distT="0" distB="0" distL="0" distR="0" wp14:anchorId="7E887B97" wp14:editId="0B2EA149">
+          <wp:inline distT="0" distB="0" distL="0" distR="0" wp14:anchorId="7E887B97" wp14:editId="4AFB4020">
             <wp:extent cx="3225800" cy="1907565"/>
             <wp:effectExtent l="0" t="0" r="0" b="0"/>
             <wp:docPr id="1010731719" name="Picture 1"/>
@@ -10657,7 +10639,7 @@
           <w:lang w:val="en-US"/>
         </w:rPr>
         <w:drawing>
-          <wp:inline distT="0" distB="0" distL="0" distR="0" wp14:anchorId="744D8DB0" wp14:editId="547F9D82">
+          <wp:inline distT="0" distB="0" distL="0" distR="0" wp14:anchorId="744D8DB0" wp14:editId="75369B93">
             <wp:extent cx="4679576" cy="2225728"/>
             <wp:effectExtent l="0" t="0" r="6985" b="3175"/>
             <wp:docPr id="499532194" name="Picture 2"/>
@@ -12563,6 +12545,114 @@
           <w:lang w:val="en-US"/>
         </w:rPr>
       </w:pPr>
+      <w:proofErr w:type="spellStart"/>
+      <w:r>
+        <w:rPr>
+          <w:rFonts w:ascii="Times New Roman" w:hAnsi="Times New Roman" w:cs="Times New Roman"/>
+          <w:b/>
+          <w:bCs/>
+          <w:sz w:val="24"/>
+          <w:szCs w:val="24"/>
+          <w:lang w:val="en-US"/>
+        </w:rPr>
+        <w:t>Github</w:t>
+      </w:r>
+      <w:proofErr w:type="spellEnd"/>
+      <w:r>
+        <w:rPr>
+          <w:rFonts w:ascii="Times New Roman" w:hAnsi="Times New Roman" w:cs="Times New Roman"/>
+          <w:b/>
+          <w:bCs/>
+          <w:sz w:val="24"/>
+          <w:szCs w:val="24"/>
+          <w:lang w:val="en-US"/>
+        </w:rPr>
+        <w:t xml:space="preserve"> Repository Link:</w:t>
+      </w:r>
+      <w:r>
+        <w:rPr>
+          <w:rFonts w:ascii="Times New Roman" w:hAnsi="Times New Roman" w:cs="Times New Roman"/>
+          <w:sz w:val="24"/>
+          <w:szCs w:val="24"/>
+          <w:lang w:val="en-US"/>
+        </w:rPr>
+        <w:t xml:space="preserve"> </w:t>
+      </w:r>
+      <w:hyperlink r:id="rId15" w:history="1">
+        <w:r>
+          <w:rPr>
+            <w:rStyle w:val="Hyperlink"/>
+            <w:rFonts w:ascii="Times New Roman" w:hAnsi="Times New Roman" w:cs="Times New Roman"/>
+            <w:sz w:val="24"/>
+            <w:szCs w:val="24"/>
+            <w:lang w:val="en-US"/>
+          </w:rPr>
+          <w:t>https://github.com/Pradeep232823/Flavour_Fusion</w:t>
+        </w:r>
+      </w:hyperlink>
+      <w:r>
+        <w:rPr>
+          <w:rFonts w:ascii="Times New Roman" w:hAnsi="Times New Roman" w:cs="Times New Roman"/>
+          <w:sz w:val="24"/>
+          <w:szCs w:val="24"/>
+          <w:lang w:val="en-US"/>
+        </w:rPr>
+        <w:t xml:space="preserve"> </w:t>
+      </w:r>
+    </w:p>
+    <w:p>
+      <w:pPr>
+        <w:spacing w:line="360" w:lineRule="auto"/>
+        <w:rPr>
+          <w:rFonts w:ascii="Times New Roman" w:hAnsi="Times New Roman" w:cs="Times New Roman"/>
+          <w:sz w:val="24"/>
+          <w:szCs w:val="24"/>
+          <w:lang w:val="en-US"/>
+        </w:rPr>
+      </w:pPr>
+      <w:r>
+        <w:rPr>
+          <w:rFonts w:ascii="Times New Roman" w:hAnsi="Times New Roman" w:cs="Times New Roman"/>
+          <w:b/>
+          <w:bCs/>
+          <w:sz w:val="24"/>
+          <w:szCs w:val="24"/>
+          <w:lang w:val="en-US"/>
+        </w:rPr>
+        <w:t>Demo Link:</w:t>
+      </w:r>
+      <w:r>
+        <w:rPr>
+          <w:rFonts w:ascii="Times New Roman" w:hAnsi="Times New Roman" w:cs="Times New Roman"/>
+          <w:b/>
+          <w:bCs/>
+          <w:sz w:val="24"/>
+          <w:szCs w:val="24"/>
+          <w:lang w:val="en-US"/>
+        </w:rPr>
+        <w:t xml:space="preserve"> </w:t>
+      </w:r>
+      <w:hyperlink r:id="rId16" w:history="1">
+        <w:r>
+          <w:rPr>
+            <w:rStyle w:val="Hyperlink"/>
+            <w:rFonts w:ascii="Times New Roman" w:hAnsi="Times New Roman" w:cs="Times New Roman"/>
+            <w:sz w:val="24"/>
+            <w:szCs w:val="24"/>
+            <w:lang w:val="en-US"/>
+          </w:rPr>
+          <w:t>https://drive.google.com/file/d/1G8qmgIvjposxqo5sTo6ar0ZR2qyFgdLL/view?usp=sharing</w:t>
+        </w:r>
+      </w:hyperlink>
+      <w:r>
+        <w:rPr>
+          <w:rFonts w:ascii="Times New Roman" w:hAnsi="Times New Roman" w:cs="Times New Roman"/>
+          <w:sz w:val="24"/>
+          <w:szCs w:val="24"/>
+          <w:lang w:val="en-US"/>
+        </w:rPr>
+        <w:t xml:space="preserve"> </w:t>
+      </w:r>
     </w:p>
     <w:sectPr>
       <w:pgSz w:w="11906" w:h="16838"/>
@@ -14263,6 +14353,29 @@
       <w:spacing w:val="5"/>
     </w:rPr>
   </w:style>
+  <w:style w:type="character" w:styleId="Hyperlink">
+    <w:name w:val="Hyperlink"/>
+    <w:basedOn w:val="DefaultParagraphFont"/>
+    <w:uiPriority w:val="99"/>
+    <w:unhideWhenUsed/>
+    <w:rsid w:val="00B665B9"/>
+    <w:rPr>
+      <w:color w:val="467886" w:themeColor="hyperlink"/>
+      <w:u w:val="single"/>
+    </w:rPr>
+  </w:style>
+  <w:style w:type="character" w:styleId="UnresolvedMention">
+    <w:name w:val="Unresolved Mention"/>
+    <w:basedOn w:val="DefaultParagraphFont"/>
+    <w:uiPriority w:val="99"/>
+    <w:semiHidden/>
+    <w:unhideWhenUsed/>
+    <w:rsid w:val="00B665B9"/>
+    <w:rPr>
+      <w:color w:val="605E5C"/>
+      <w:shd w:val="clear" w:color="auto" w:fill="E1DFDD"/>
+    </w:rPr>
+  </w:style>
 </w:styles>
 </file>
 
